--- a/documentos/IoTDoc.docx
+++ b/documentos/IoTDoc.docx
@@ -93,12 +93,12 @@
                 <wp:extent cx="174016" cy="180231"/>
                 <wp:effectExtent b="0" l="0" r="0" t="0"/>
                 <wp:wrapNone/>
-                <wp:docPr id="1" name="image7.png"/>
+                <wp:docPr id="1" name="image13.png"/>
                 <a:graphic>
                   <a:graphicData uri="http://schemas.openxmlformats.org/drawingml/2006/picture">
                     <pic:pic>
                       <pic:nvPicPr>
-                        <pic:cNvPr id="0" name="image7.png"/>
+                        <pic:cNvPr id="0" name="image13.png"/>
                         <pic:cNvPicPr preferRelativeResize="0"/>
                       </pic:nvPicPr>
                       <pic:blipFill>
@@ -143,12 +143,12 @@
             <wp:extent cx="8567336" cy="13559193"/>
             <wp:effectExtent b="0" l="0" r="0" t="0"/>
             <wp:wrapSquare wrapText="bothSides" distB="152400" distT="152400" distL="152400" distR="152400"/>
-            <wp:docPr id="14" name="image5.png"/>
+            <wp:docPr id="14" name="image6.png"/>
             <a:graphic>
               <a:graphicData uri="http://schemas.openxmlformats.org/drawingml/2006/picture">
                 <pic:pic>
                   <pic:nvPicPr>
-                    <pic:cNvPr id="0" name="image5.png"/>
+                    <pic:cNvPr id="0" name="image6.png"/>
                     <pic:cNvPicPr preferRelativeResize="0"/>
                   </pic:nvPicPr>
                   <pic:blipFill>
@@ -191,12 +191,12 @@
             <wp:extent cx="2804546" cy="1204657"/>
             <wp:effectExtent b="0" l="0" r="0" t="0"/>
             <wp:wrapSquare wrapText="bothSides" distB="152400" distT="152400" distL="152400" distR="152400"/>
-            <wp:docPr id="7" name="image13.png"/>
+            <wp:docPr id="7" name="image1.png"/>
             <a:graphic>
               <a:graphicData uri="http://schemas.openxmlformats.org/drawingml/2006/picture">
                 <pic:pic>
                   <pic:nvPicPr>
-                    <pic:cNvPr id="0" name="image13.png"/>
+                    <pic:cNvPr id="0" name="image1.png"/>
                     <pic:cNvPicPr preferRelativeResize="0"/>
                   </pic:nvPicPr>
                   <pic:blipFill>
@@ -360,12 +360,12 @@
                 <wp:extent cx="3912878" cy="1651044"/>
                 <wp:effectExtent b="0" l="0" r="0" t="0"/>
                 <wp:wrapTopAndBottom distB="152400" distT="152400"/>
-                <wp:docPr id="3" name="image9.png"/>
+                <wp:docPr id="3" name="image15.png"/>
                 <a:graphic>
                   <a:graphicData uri="http://schemas.openxmlformats.org/drawingml/2006/picture">
                     <pic:pic>
                       <pic:nvPicPr>
-                        <pic:cNvPr id="0" name="image9.png"/>
+                        <pic:cNvPr id="0" name="image15.png"/>
                         <pic:cNvPicPr preferRelativeResize="0"/>
                       </pic:nvPicPr>
                       <pic:blipFill>
@@ -410,12 +410,12 @@
             <wp:extent cx="865287" cy="472641"/>
             <wp:effectExtent b="0" l="0" r="0" t="0"/>
             <wp:wrapSquare wrapText="bothSides" distB="152400" distT="152400" distL="152400" distR="152400"/>
-            <wp:docPr id="18" name="image11.png"/>
+            <wp:docPr id="18" name="image2.png"/>
             <a:graphic>
               <a:graphicData uri="http://schemas.openxmlformats.org/drawingml/2006/picture">
                 <pic:pic>
                   <pic:nvPicPr>
-                    <pic:cNvPr id="0" name="image11.png"/>
+                    <pic:cNvPr id="0" name="image2.png"/>
                     <pic:cNvPicPr preferRelativeResize="0"/>
                   </pic:nvPicPr>
                   <pic:blipFill>
@@ -458,12 +458,12 @@
             <wp:extent cx="1867967" cy="1320786"/>
             <wp:effectExtent b="0" l="0" r="0" t="0"/>
             <wp:wrapSquare wrapText="bothSides" distB="152400" distT="152400" distL="152400" distR="152400"/>
-            <wp:docPr id="12" name="image14.png"/>
+            <wp:docPr id="13" name="image7.png"/>
             <a:graphic>
               <a:graphicData uri="http://schemas.openxmlformats.org/drawingml/2006/picture">
                 <pic:pic>
                   <pic:nvPicPr>
-                    <pic:cNvPr id="0" name="image14.png"/>
+                    <pic:cNvPr id="0" name="image7.png"/>
                     <pic:cNvPicPr preferRelativeResize="0"/>
                   </pic:nvPicPr>
                   <pic:blipFill>
@@ -2459,7 +2459,7 @@
               <w:vertAlign w:val="baseline"/>
               <w:rtl w:val="0"/>
             </w:rPr>
-            <w:t xml:space="preserve">4</w:t>
+            <w:t xml:space="preserve">5</w:t>
           </w:r>
           <w:r>
             <w:fldChar w:fldCharType="end"/>
@@ -2547,7 +2547,7 @@
               <w:vertAlign w:val="baseline"/>
               <w:rtl w:val="0"/>
             </w:rPr>
-            <w:t xml:space="preserve">4</w:t>
+            <w:t xml:space="preserve">6</w:t>
           </w:r>
           <w:r>
             <w:fldChar w:fldCharType="end"/>
@@ -2566,33 +2566,13 @@
             <w:spacing w:before="60" w:line="240" w:lineRule="auto"/>
             <w:ind w:left="720" w:firstLine="0"/>
             <w:rPr>
-              <w:rFonts w:ascii="Manrope" w:cs="Manrope" w:eastAsia="Manrope" w:hAnsi="Manrope"/>
-              <w:b w:val="0"/>
-              <w:i w:val="0"/>
-              <w:smallCaps w:val="0"/>
-              <w:strike w:val="0"/>
               <w:color w:val="3c0a49"/>
-              <w:sz w:val="22"/>
-              <w:szCs w:val="22"/>
-              <w:u w:val="none"/>
-              <w:shd w:fill="auto" w:val="clear"/>
-              <w:vertAlign w:val="baseline"/>
             </w:rPr>
           </w:pPr>
-          <w:hyperlink w:anchor="_95ego652hhlb">
-            <w:r>
-              <w:rPr>
-                <w:rFonts w:ascii="Manrope" w:cs="Manrope" w:eastAsia="Manrope" w:hAnsi="Manrope"/>
-                <w:b w:val="0"/>
-                <w:i w:val="0"/>
-                <w:smallCaps w:val="0"/>
-                <w:strike w:val="0"/>
+          <w:hyperlink w:anchor="_ia1qncdsy4yh">
+            <w:r>
+              <w:rPr>
                 <w:color w:val="3c0a49"/>
-                <w:sz w:val="22"/>
-                <w:szCs w:val="22"/>
-                <w:u w:val="none"/>
-                <w:shd w:fill="auto" w:val="clear"/>
-                <w:vertAlign w:val="baseline"/>
                 <w:rtl w:val="0"/>
               </w:rPr>
               <w:t xml:space="preserve">1.3.4. Value Proposition Canvas</w:t>
@@ -2600,569 +2580,19 @@
           </w:hyperlink>
           <w:r>
             <w:rPr>
-              <w:rFonts w:ascii="Manrope" w:cs="Manrope" w:eastAsia="Manrope" w:hAnsi="Manrope"/>
-              <w:b w:val="0"/>
-              <w:i w:val="0"/>
-              <w:smallCaps w:val="0"/>
-              <w:strike w:val="0"/>
               <w:color w:val="3c0a49"/>
-              <w:sz w:val="22"/>
-              <w:szCs w:val="22"/>
-              <w:u w:val="none"/>
-              <w:shd w:fill="auto" w:val="clear"/>
-              <w:vertAlign w:val="baseline"/>
               <w:rtl w:val="0"/>
             </w:rPr>
             <w:tab/>
           </w:r>
           <w:r>
             <w:fldChar w:fldCharType="begin"/>
-            <w:instrText xml:space="preserve"> PAGEREF _95ego652hhlb \h </w:instrText>
+            <w:instrText xml:space="preserve"> PAGEREF _ia1qncdsy4yh \h </w:instrText>
             <w:fldChar w:fldCharType="separate"/>
           </w:r>
           <w:r>
             <w:rPr>
-              <w:rFonts w:ascii="Manrope" w:cs="Manrope" w:eastAsia="Manrope" w:hAnsi="Manrope"/>
-              <w:b w:val="0"/>
-              <w:i w:val="0"/>
-              <w:smallCaps w:val="0"/>
-              <w:strike w:val="0"/>
               <w:color w:val="3c0a49"/>
-              <w:sz w:val="22"/>
-              <w:szCs w:val="22"/>
-              <w:u w:val="none"/>
-              <w:shd w:fill="auto" w:val="clear"/>
-              <w:vertAlign w:val="baseline"/>
-              <w:rtl w:val="0"/>
-            </w:rPr>
-            <w:t xml:space="preserve">4</w:t>
-          </w:r>
-          <w:r>
-            <w:fldChar w:fldCharType="end"/>
-          </w:r>
-          <w:r>
-            <w:rPr>
-              <w:rtl w:val="0"/>
-            </w:rPr>
-          </w:r>
-        </w:p>
-        <w:p>
-          <w:pPr>
-            <w:tabs>
-              <w:tab w:val="right" w:pos="9637.511811023622"/>
-            </w:tabs>
-            <w:spacing w:before="60" w:line="240" w:lineRule="auto"/>
-            <w:ind w:left="720" w:firstLine="0"/>
-            <w:rPr>
-              <w:rFonts w:ascii="Manrope" w:cs="Manrope" w:eastAsia="Manrope" w:hAnsi="Manrope"/>
-              <w:b w:val="0"/>
-              <w:i w:val="0"/>
-              <w:smallCaps w:val="0"/>
-              <w:strike w:val="0"/>
-              <w:color w:val="3c0a49"/>
-              <w:sz w:val="22"/>
-              <w:szCs w:val="22"/>
-              <w:u w:val="none"/>
-              <w:shd w:fill="auto" w:val="clear"/>
-              <w:vertAlign w:val="baseline"/>
-            </w:rPr>
-          </w:pPr>
-          <w:hyperlink w:anchor="_xf9clr32bn05">
-            <w:r>
-              <w:rPr>
-                <w:rFonts w:ascii="Manrope" w:cs="Manrope" w:eastAsia="Manrope" w:hAnsi="Manrope"/>
-                <w:b w:val="0"/>
-                <w:i w:val="0"/>
-                <w:smallCaps w:val="0"/>
-                <w:strike w:val="0"/>
-                <w:color w:val="3c0a49"/>
-                <w:sz w:val="22"/>
-                <w:szCs w:val="22"/>
-                <w:u w:val="none"/>
-                <w:shd w:fill="auto" w:val="clear"/>
-                <w:vertAlign w:val="baseline"/>
-                <w:rtl w:val="0"/>
-              </w:rPr>
-              <w:t xml:space="preserve">1.3.5. Matriz de Riscos</w:t>
-            </w:r>
-          </w:hyperlink>
-          <w:r>
-            <w:rPr>
-              <w:rFonts w:ascii="Manrope" w:cs="Manrope" w:eastAsia="Manrope" w:hAnsi="Manrope"/>
-              <w:b w:val="0"/>
-              <w:i w:val="0"/>
-              <w:smallCaps w:val="0"/>
-              <w:strike w:val="0"/>
-              <w:color w:val="3c0a49"/>
-              <w:sz w:val="22"/>
-              <w:szCs w:val="22"/>
-              <w:u w:val="none"/>
-              <w:shd w:fill="auto" w:val="clear"/>
-              <w:vertAlign w:val="baseline"/>
-              <w:rtl w:val="0"/>
-            </w:rPr>
-            <w:tab/>
-          </w:r>
-          <w:r>
-            <w:fldChar w:fldCharType="begin"/>
-            <w:instrText xml:space="preserve"> PAGEREF _xf9clr32bn05 \h </w:instrText>
-            <w:fldChar w:fldCharType="separate"/>
-          </w:r>
-          <w:r>
-            <w:rPr>
-              <w:rFonts w:ascii="Manrope" w:cs="Manrope" w:eastAsia="Manrope" w:hAnsi="Manrope"/>
-              <w:b w:val="0"/>
-              <w:i w:val="0"/>
-              <w:smallCaps w:val="0"/>
-              <w:strike w:val="0"/>
-              <w:color w:val="3c0a49"/>
-              <w:sz w:val="22"/>
-              <w:szCs w:val="22"/>
-              <w:u w:val="none"/>
-              <w:shd w:fill="auto" w:val="clear"/>
-              <w:vertAlign w:val="baseline"/>
-              <w:rtl w:val="0"/>
-            </w:rPr>
-            <w:t xml:space="preserve">4</w:t>
-          </w:r>
-          <w:r>
-            <w:fldChar w:fldCharType="end"/>
-          </w:r>
-          <w:r>
-            <w:rPr>
-              <w:rtl w:val="0"/>
-            </w:rPr>
-          </w:r>
-        </w:p>
-        <w:p>
-          <w:pPr>
-            <w:tabs>
-              <w:tab w:val="right" w:pos="9637.511811023622"/>
-            </w:tabs>
-            <w:spacing w:before="60" w:line="240" w:lineRule="auto"/>
-            <w:ind w:left="360" w:firstLine="0"/>
-            <w:rPr>
-              <w:rFonts w:ascii="Manrope" w:cs="Manrope" w:eastAsia="Manrope" w:hAnsi="Manrope"/>
-              <w:b w:val="0"/>
-              <w:i w:val="0"/>
-              <w:smallCaps w:val="0"/>
-              <w:strike w:val="0"/>
-              <w:color w:val="3c0a49"/>
-              <w:sz w:val="22"/>
-              <w:szCs w:val="22"/>
-              <w:u w:val="none"/>
-              <w:shd w:fill="auto" w:val="clear"/>
-              <w:vertAlign w:val="baseline"/>
-            </w:rPr>
-          </w:pPr>
-          <w:hyperlink w:anchor="_gltr7vonzwo7">
-            <w:r>
-              <w:rPr>
-                <w:rFonts w:ascii="Manrope" w:cs="Manrope" w:eastAsia="Manrope" w:hAnsi="Manrope"/>
-                <w:b w:val="0"/>
-                <w:i w:val="0"/>
-                <w:smallCaps w:val="0"/>
-                <w:strike w:val="0"/>
-                <w:color w:val="3c0a49"/>
-                <w:sz w:val="22"/>
-                <w:szCs w:val="22"/>
-                <w:u w:val="none"/>
-                <w:shd w:fill="auto" w:val="clear"/>
-                <w:vertAlign w:val="baseline"/>
-                <w:rtl w:val="0"/>
-              </w:rPr>
-              <w:t xml:space="preserve">1.4. Análise de Experiência do Usuário </w:t>
-              <w:br w:type="textWrapping"/>
-              <w:t xml:space="preserve">(sprints 1 e 2)</w:t>
-            </w:r>
-          </w:hyperlink>
-          <w:r>
-            <w:rPr>
-              <w:rFonts w:ascii="Manrope" w:cs="Manrope" w:eastAsia="Manrope" w:hAnsi="Manrope"/>
-              <w:b w:val="0"/>
-              <w:i w:val="0"/>
-              <w:smallCaps w:val="0"/>
-              <w:strike w:val="0"/>
-              <w:color w:val="3c0a49"/>
-              <w:sz w:val="22"/>
-              <w:szCs w:val="22"/>
-              <w:u w:val="none"/>
-              <w:shd w:fill="auto" w:val="clear"/>
-              <w:vertAlign w:val="baseline"/>
-              <w:rtl w:val="0"/>
-            </w:rPr>
-            <w:tab/>
-          </w:r>
-          <w:r>
-            <w:fldChar w:fldCharType="begin"/>
-            <w:instrText xml:space="preserve"> PAGEREF _gltr7vonzwo7 \h </w:instrText>
-            <w:fldChar w:fldCharType="separate"/>
-          </w:r>
-          <w:r>
-            <w:rPr>
-              <w:rFonts w:ascii="Manrope" w:cs="Manrope" w:eastAsia="Manrope" w:hAnsi="Manrope"/>
-              <w:b w:val="0"/>
-              <w:i w:val="0"/>
-              <w:smallCaps w:val="0"/>
-              <w:strike w:val="0"/>
-              <w:color w:val="3c0a49"/>
-              <w:sz w:val="22"/>
-              <w:szCs w:val="22"/>
-              <w:u w:val="none"/>
-              <w:shd w:fill="auto" w:val="clear"/>
-              <w:vertAlign w:val="baseline"/>
-              <w:rtl w:val="0"/>
-            </w:rPr>
-            <w:t xml:space="preserve">5</w:t>
-          </w:r>
-          <w:r>
-            <w:fldChar w:fldCharType="end"/>
-          </w:r>
-          <w:r>
-            <w:rPr>
-              <w:rtl w:val="0"/>
-            </w:rPr>
-          </w:r>
-        </w:p>
-        <w:p>
-          <w:pPr>
-            <w:tabs>
-              <w:tab w:val="right" w:pos="9637.511811023622"/>
-            </w:tabs>
-            <w:spacing w:before="60" w:line="240" w:lineRule="auto"/>
-            <w:ind w:left="720" w:firstLine="0"/>
-            <w:rPr>
-              <w:rFonts w:ascii="Manrope" w:cs="Manrope" w:eastAsia="Manrope" w:hAnsi="Manrope"/>
-              <w:b w:val="0"/>
-              <w:i w:val="0"/>
-              <w:smallCaps w:val="0"/>
-              <w:strike w:val="0"/>
-              <w:color w:val="3c0a49"/>
-              <w:sz w:val="22"/>
-              <w:szCs w:val="22"/>
-              <w:u w:val="none"/>
-              <w:shd w:fill="auto" w:val="clear"/>
-              <w:vertAlign w:val="baseline"/>
-            </w:rPr>
-          </w:pPr>
-          <w:hyperlink w:anchor="_a3elzs4g98k4">
-            <w:r>
-              <w:rPr>
-                <w:rFonts w:ascii="Manrope" w:cs="Manrope" w:eastAsia="Manrope" w:hAnsi="Manrope"/>
-                <w:b w:val="0"/>
-                <w:i w:val="0"/>
-                <w:smallCaps w:val="0"/>
-                <w:strike w:val="0"/>
-                <w:color w:val="3c0a49"/>
-                <w:sz w:val="22"/>
-                <w:szCs w:val="22"/>
-                <w:u w:val="none"/>
-                <w:shd w:fill="auto" w:val="clear"/>
-                <w:vertAlign w:val="baseline"/>
-                <w:rtl w:val="0"/>
-              </w:rPr>
-              <w:t xml:space="preserve">1.4.1. Personas</w:t>
-            </w:r>
-          </w:hyperlink>
-          <w:r>
-            <w:rPr>
-              <w:rFonts w:ascii="Manrope" w:cs="Manrope" w:eastAsia="Manrope" w:hAnsi="Manrope"/>
-              <w:b w:val="0"/>
-              <w:i w:val="0"/>
-              <w:smallCaps w:val="0"/>
-              <w:strike w:val="0"/>
-              <w:color w:val="3c0a49"/>
-              <w:sz w:val="22"/>
-              <w:szCs w:val="22"/>
-              <w:u w:val="none"/>
-              <w:shd w:fill="auto" w:val="clear"/>
-              <w:vertAlign w:val="baseline"/>
-              <w:rtl w:val="0"/>
-            </w:rPr>
-            <w:tab/>
-          </w:r>
-          <w:r>
-            <w:fldChar w:fldCharType="begin"/>
-            <w:instrText xml:space="preserve"> PAGEREF _a3elzs4g98k4 \h </w:instrText>
-            <w:fldChar w:fldCharType="separate"/>
-          </w:r>
-          <w:r>
-            <w:rPr>
-              <w:rFonts w:ascii="Manrope" w:cs="Manrope" w:eastAsia="Manrope" w:hAnsi="Manrope"/>
-              <w:b w:val="0"/>
-              <w:i w:val="0"/>
-              <w:smallCaps w:val="0"/>
-              <w:strike w:val="0"/>
-              <w:color w:val="3c0a49"/>
-              <w:sz w:val="22"/>
-              <w:szCs w:val="22"/>
-              <w:u w:val="none"/>
-              <w:shd w:fill="auto" w:val="clear"/>
-              <w:vertAlign w:val="baseline"/>
-              <w:rtl w:val="0"/>
-            </w:rPr>
-            <w:t xml:space="preserve">5</w:t>
-          </w:r>
-          <w:r>
-            <w:fldChar w:fldCharType="end"/>
-          </w:r>
-          <w:r>
-            <w:rPr>
-              <w:rtl w:val="0"/>
-            </w:rPr>
-          </w:r>
-        </w:p>
-        <w:p>
-          <w:pPr>
-            <w:tabs>
-              <w:tab w:val="right" w:pos="9637.511811023622"/>
-            </w:tabs>
-            <w:spacing w:before="60" w:line="240" w:lineRule="auto"/>
-            <w:ind w:left="720" w:firstLine="0"/>
-            <w:rPr>
-              <w:rFonts w:ascii="Manrope" w:cs="Manrope" w:eastAsia="Manrope" w:hAnsi="Manrope"/>
-              <w:b w:val="0"/>
-              <w:i w:val="0"/>
-              <w:smallCaps w:val="0"/>
-              <w:strike w:val="0"/>
-              <w:color w:val="3c0a49"/>
-              <w:sz w:val="22"/>
-              <w:szCs w:val="22"/>
-              <w:u w:val="none"/>
-              <w:shd w:fill="auto" w:val="clear"/>
-              <w:vertAlign w:val="baseline"/>
-            </w:rPr>
-          </w:pPr>
-          <w:hyperlink w:anchor="_th6mbs5txnlm">
-            <w:r>
-              <w:rPr>
-                <w:rFonts w:ascii="Manrope" w:cs="Manrope" w:eastAsia="Manrope" w:hAnsi="Manrope"/>
-                <w:b w:val="0"/>
-                <w:i w:val="0"/>
-                <w:smallCaps w:val="0"/>
-                <w:strike w:val="0"/>
-                <w:color w:val="3c0a49"/>
-                <w:sz w:val="22"/>
-                <w:szCs w:val="22"/>
-                <w:u w:val="none"/>
-                <w:shd w:fill="auto" w:val="clear"/>
-                <w:vertAlign w:val="baseline"/>
-                <w:rtl w:val="0"/>
-              </w:rPr>
-              <w:t xml:space="preserve">1.4.2. Jornadas do Usuário e/ou Storyboard</w:t>
-            </w:r>
-          </w:hyperlink>
-          <w:r>
-            <w:rPr>
-              <w:rFonts w:ascii="Manrope" w:cs="Manrope" w:eastAsia="Manrope" w:hAnsi="Manrope"/>
-              <w:b w:val="0"/>
-              <w:i w:val="0"/>
-              <w:smallCaps w:val="0"/>
-              <w:strike w:val="0"/>
-              <w:color w:val="3c0a49"/>
-              <w:sz w:val="22"/>
-              <w:szCs w:val="22"/>
-              <w:u w:val="none"/>
-              <w:shd w:fill="auto" w:val="clear"/>
-              <w:vertAlign w:val="baseline"/>
-              <w:rtl w:val="0"/>
-            </w:rPr>
-            <w:tab/>
-          </w:r>
-          <w:r>
-            <w:fldChar w:fldCharType="begin"/>
-            <w:instrText xml:space="preserve"> PAGEREF _th6mbs5txnlm \h </w:instrText>
-            <w:fldChar w:fldCharType="separate"/>
-          </w:r>
-          <w:r>
-            <w:rPr>
-              <w:rFonts w:ascii="Manrope" w:cs="Manrope" w:eastAsia="Manrope" w:hAnsi="Manrope"/>
-              <w:b w:val="0"/>
-              <w:i w:val="0"/>
-              <w:smallCaps w:val="0"/>
-              <w:strike w:val="0"/>
-              <w:color w:val="3c0a49"/>
-              <w:sz w:val="22"/>
-              <w:szCs w:val="22"/>
-              <w:u w:val="none"/>
-              <w:shd w:fill="auto" w:val="clear"/>
-              <w:vertAlign w:val="baseline"/>
-              <w:rtl w:val="0"/>
-            </w:rPr>
-            <w:t xml:space="preserve">5</w:t>
-          </w:r>
-          <w:r>
-            <w:fldChar w:fldCharType="end"/>
-          </w:r>
-          <w:r>
-            <w:rPr>
-              <w:rtl w:val="0"/>
-            </w:rPr>
-          </w:r>
-        </w:p>
-        <w:p>
-          <w:pPr>
-            <w:tabs>
-              <w:tab w:val="right" w:pos="9637.511811023622"/>
-            </w:tabs>
-            <w:spacing w:before="60" w:line="240" w:lineRule="auto"/>
-            <w:ind w:left="720" w:firstLine="0"/>
-            <w:rPr>
-              <w:rFonts w:ascii="Manrope" w:cs="Manrope" w:eastAsia="Manrope" w:hAnsi="Manrope"/>
-              <w:b w:val="0"/>
-              <w:i w:val="0"/>
-              <w:smallCaps w:val="0"/>
-              <w:strike w:val="0"/>
-              <w:color w:val="3c0a49"/>
-              <w:sz w:val="22"/>
-              <w:szCs w:val="22"/>
-              <w:u w:val="none"/>
-              <w:shd w:fill="auto" w:val="clear"/>
-              <w:vertAlign w:val="baseline"/>
-            </w:rPr>
-          </w:pPr>
-          <w:hyperlink w:anchor="_lfq4viskistv">
-            <w:r>
-              <w:rPr>
-                <w:rFonts w:ascii="Manrope" w:cs="Manrope" w:eastAsia="Manrope" w:hAnsi="Manrope"/>
-                <w:b w:val="0"/>
-                <w:i w:val="0"/>
-                <w:smallCaps w:val="0"/>
-                <w:strike w:val="0"/>
-                <w:color w:val="3c0a49"/>
-                <w:sz w:val="22"/>
-                <w:szCs w:val="22"/>
-                <w:u w:val="none"/>
-                <w:shd w:fill="auto" w:val="clear"/>
-                <w:vertAlign w:val="baseline"/>
-                <w:rtl w:val="0"/>
-              </w:rPr>
-              <w:t xml:space="preserve">1.4.3. User Stories</w:t>
-            </w:r>
-          </w:hyperlink>
-          <w:r>
-            <w:rPr>
-              <w:rFonts w:ascii="Manrope" w:cs="Manrope" w:eastAsia="Manrope" w:hAnsi="Manrope"/>
-              <w:b w:val="0"/>
-              <w:i w:val="0"/>
-              <w:smallCaps w:val="0"/>
-              <w:strike w:val="0"/>
-              <w:color w:val="3c0a49"/>
-              <w:sz w:val="22"/>
-              <w:szCs w:val="22"/>
-              <w:u w:val="none"/>
-              <w:shd w:fill="auto" w:val="clear"/>
-              <w:vertAlign w:val="baseline"/>
-              <w:rtl w:val="0"/>
-            </w:rPr>
-            <w:tab/>
-          </w:r>
-          <w:r>
-            <w:fldChar w:fldCharType="begin"/>
-            <w:instrText xml:space="preserve"> PAGEREF _lfq4viskistv \h </w:instrText>
-            <w:fldChar w:fldCharType="separate"/>
-          </w:r>
-          <w:r>
-            <w:rPr>
-              <w:rFonts w:ascii="Manrope" w:cs="Manrope" w:eastAsia="Manrope" w:hAnsi="Manrope"/>
-              <w:b w:val="0"/>
-              <w:i w:val="0"/>
-              <w:smallCaps w:val="0"/>
-              <w:strike w:val="0"/>
-              <w:color w:val="3c0a49"/>
-              <w:sz w:val="22"/>
-              <w:szCs w:val="22"/>
-              <w:u w:val="none"/>
-              <w:shd w:fill="auto" w:val="clear"/>
-              <w:vertAlign w:val="baseline"/>
-              <w:rtl w:val="0"/>
-            </w:rPr>
-            <w:t xml:space="preserve">5</w:t>
-          </w:r>
-          <w:r>
-            <w:fldChar w:fldCharType="end"/>
-          </w:r>
-          <w:r>
-            <w:rPr>
-              <w:rtl w:val="0"/>
-            </w:rPr>
-          </w:r>
-        </w:p>
-        <w:p>
-          <w:pPr>
-            <w:tabs>
-              <w:tab w:val="right" w:pos="9637.511811023622"/>
-            </w:tabs>
-            <w:spacing w:before="60" w:line="240" w:lineRule="auto"/>
-            <w:ind w:left="720" w:firstLine="0"/>
-            <w:rPr>
-              <w:rFonts w:ascii="Manrope" w:cs="Manrope" w:eastAsia="Manrope" w:hAnsi="Manrope"/>
-              <w:b w:val="0"/>
-              <w:i w:val="0"/>
-              <w:smallCaps w:val="0"/>
-              <w:strike w:val="0"/>
-              <w:color w:val="3c0a49"/>
-              <w:sz w:val="22"/>
-              <w:szCs w:val="22"/>
-              <w:u w:val="none"/>
-              <w:shd w:fill="auto" w:val="clear"/>
-              <w:vertAlign w:val="baseline"/>
-            </w:rPr>
-          </w:pPr>
-          <w:hyperlink w:anchor="_47p4ar78ne6o">
-            <w:r>
-              <w:rPr>
-                <w:rFonts w:ascii="Manrope" w:cs="Manrope" w:eastAsia="Manrope" w:hAnsi="Manrope"/>
-                <w:b w:val="0"/>
-                <w:i w:val="0"/>
-                <w:smallCaps w:val="0"/>
-                <w:strike w:val="0"/>
-                <w:color w:val="3c0a49"/>
-                <w:sz w:val="22"/>
-                <w:szCs w:val="22"/>
-                <w:u w:val="none"/>
-                <w:shd w:fill="auto" w:val="clear"/>
-                <w:vertAlign w:val="baseline"/>
-                <w:rtl w:val="0"/>
-              </w:rPr>
-              <w:t xml:space="preserve">1.4.4. Protótipo de interface com o usuário</w:t>
-            </w:r>
-          </w:hyperlink>
-          <w:r>
-            <w:rPr>
-              <w:rFonts w:ascii="Manrope" w:cs="Manrope" w:eastAsia="Manrope" w:hAnsi="Manrope"/>
-              <w:b w:val="0"/>
-              <w:i w:val="0"/>
-              <w:smallCaps w:val="0"/>
-              <w:strike w:val="0"/>
-              <w:color w:val="3c0a49"/>
-              <w:sz w:val="22"/>
-              <w:szCs w:val="22"/>
-              <w:u w:val="none"/>
-              <w:shd w:fill="auto" w:val="clear"/>
-              <w:vertAlign w:val="baseline"/>
-              <w:rtl w:val="0"/>
-            </w:rPr>
-            <w:tab/>
-          </w:r>
-          <w:r>
-            <w:fldChar w:fldCharType="begin"/>
-            <w:instrText xml:space="preserve"> PAGEREF _47p4ar78ne6o \h </w:instrText>
-            <w:fldChar w:fldCharType="separate"/>
-          </w:r>
-          <w:r>
-            <w:rPr>
-              <w:rFonts w:ascii="Manrope" w:cs="Manrope" w:eastAsia="Manrope" w:hAnsi="Manrope"/>
-              <w:b w:val="0"/>
-              <w:i w:val="0"/>
-              <w:smallCaps w:val="0"/>
-              <w:strike w:val="0"/>
-              <w:color w:val="3c0a49"/>
-              <w:sz w:val="22"/>
-              <w:szCs w:val="22"/>
-              <w:u w:val="none"/>
-              <w:shd w:fill="auto" w:val="clear"/>
-              <w:vertAlign w:val="baseline"/>
               <w:rtl w:val="0"/>
             </w:rPr>
             <w:t xml:space="preserve">6</w:t>
@@ -3197,7 +2627,7 @@
               <w:vertAlign w:val="baseline"/>
             </w:rPr>
           </w:pPr>
-          <w:hyperlink w:anchor="_1krbbypdug43">
+          <w:hyperlink w:anchor="_xf9clr32bn05">
             <w:r>
               <w:rPr>
                 <w:rFonts w:ascii="Manrope" w:cs="Manrope" w:eastAsia="Manrope" w:hAnsi="Manrope"/>
@@ -3213,7 +2643,7 @@
                 <w:vertAlign w:val="baseline"/>
                 <w:rtl w:val="0"/>
               </w:rPr>
-              <w:t xml:space="preserve">(sprint 2)</w:t>
+              <w:t xml:space="preserve">1.3.5. Matriz de Riscos</w:t>
             </w:r>
           </w:hyperlink>
           <w:r>
@@ -3235,183 +2665,7 @@
           </w:r>
           <w:r>
             <w:fldChar w:fldCharType="begin"/>
-            <w:instrText xml:space="preserve"> PAGEREF _1krbbypdug43 \h </w:instrText>
-            <w:fldChar w:fldCharType="separate"/>
-          </w:r>
-          <w:r>
-            <w:rPr>
-              <w:rFonts w:ascii="Manrope" w:cs="Manrope" w:eastAsia="Manrope" w:hAnsi="Manrope"/>
-              <w:b w:val="0"/>
-              <w:i w:val="0"/>
-              <w:smallCaps w:val="0"/>
-              <w:strike w:val="0"/>
-              <w:color w:val="3c0a49"/>
-              <w:sz w:val="22"/>
-              <w:szCs w:val="22"/>
-              <w:u w:val="none"/>
-              <w:shd w:fill="auto" w:val="clear"/>
-              <w:vertAlign w:val="baseline"/>
-              <w:rtl w:val="0"/>
-            </w:rPr>
-            <w:t xml:space="preserve">6</w:t>
-          </w:r>
-          <w:r>
-            <w:fldChar w:fldCharType="end"/>
-          </w:r>
-          <w:r>
-            <w:rPr>
-              <w:rtl w:val="0"/>
-            </w:rPr>
-          </w:r>
-        </w:p>
-        <w:p>
-          <w:pPr>
-            <w:tabs>
-              <w:tab w:val="right" w:pos="9637.511811023622"/>
-            </w:tabs>
-            <w:spacing w:before="200" w:line="240" w:lineRule="auto"/>
-            <w:ind w:left="0" w:firstLine="0"/>
-            <w:rPr>
-              <w:rFonts w:ascii="Manrope" w:cs="Manrope" w:eastAsia="Manrope" w:hAnsi="Manrope"/>
-              <w:b w:val="1"/>
-              <w:i w:val="0"/>
-              <w:smallCaps w:val="0"/>
-              <w:strike w:val="0"/>
-              <w:color w:val="3c0a49"/>
-              <w:sz w:val="24"/>
-              <w:szCs w:val="24"/>
-              <w:u w:val="none"/>
-              <w:shd w:fill="auto" w:val="clear"/>
-              <w:vertAlign w:val="baseline"/>
-            </w:rPr>
-          </w:pPr>
-          <w:hyperlink w:anchor="_uvfjwzlomuzy">
-            <w:r>
-              <w:rPr>
-                <w:rFonts w:ascii="Manrope" w:cs="Manrope" w:eastAsia="Manrope" w:hAnsi="Manrope"/>
-                <w:b w:val="1"/>
-                <w:i w:val="0"/>
-                <w:smallCaps w:val="0"/>
-                <w:strike w:val="0"/>
-                <w:color w:val="3c0a49"/>
-                <w:sz w:val="24"/>
-                <w:szCs w:val="24"/>
-                <w:u w:val="none"/>
-                <w:shd w:fill="auto" w:val="clear"/>
-                <w:vertAlign w:val="baseline"/>
-                <w:rtl w:val="0"/>
-              </w:rPr>
-              <w:t xml:space="preserve">2. Arquitetura da solução</w:t>
-            </w:r>
-          </w:hyperlink>
-          <w:r>
-            <w:rPr>
-              <w:rFonts w:ascii="Manrope" w:cs="Manrope" w:eastAsia="Manrope" w:hAnsi="Manrope"/>
-              <w:b w:val="1"/>
-              <w:i w:val="0"/>
-              <w:smallCaps w:val="0"/>
-              <w:strike w:val="0"/>
-              <w:color w:val="3c0a49"/>
-              <w:sz w:val="24"/>
-              <w:szCs w:val="24"/>
-              <w:u w:val="none"/>
-              <w:shd w:fill="auto" w:val="clear"/>
-              <w:vertAlign w:val="baseline"/>
-              <w:rtl w:val="0"/>
-            </w:rPr>
-            <w:tab/>
-          </w:r>
-          <w:r>
-            <w:fldChar w:fldCharType="begin"/>
-            <w:instrText xml:space="preserve"> PAGEREF _uvfjwzlomuzy \h </w:instrText>
-            <w:fldChar w:fldCharType="separate"/>
-          </w:r>
-          <w:r>
-            <w:rPr>
-              <w:rFonts w:ascii="Manrope" w:cs="Manrope" w:eastAsia="Manrope" w:hAnsi="Manrope"/>
-              <w:b w:val="1"/>
-              <w:i w:val="0"/>
-              <w:smallCaps w:val="0"/>
-              <w:strike w:val="0"/>
-              <w:color w:val="3c0a49"/>
-              <w:sz w:val="24"/>
-              <w:szCs w:val="24"/>
-              <w:u w:val="none"/>
-              <w:shd w:fill="auto" w:val="clear"/>
-              <w:vertAlign w:val="baseline"/>
-              <w:rtl w:val="0"/>
-            </w:rPr>
-            <w:t xml:space="preserve">7</w:t>
-          </w:r>
-          <w:r>
-            <w:fldChar w:fldCharType="end"/>
-          </w:r>
-          <w:r>
-            <w:rPr>
-              <w:rtl w:val="0"/>
-            </w:rPr>
-          </w:r>
-        </w:p>
-        <w:p>
-          <w:pPr>
-            <w:tabs>
-              <w:tab w:val="right" w:pos="9637.511811023622"/>
-            </w:tabs>
-            <w:spacing w:before="60" w:line="240" w:lineRule="auto"/>
-            <w:ind w:left="360" w:firstLine="0"/>
-            <w:rPr>
-              <w:rFonts w:ascii="Manrope" w:cs="Manrope" w:eastAsia="Manrope" w:hAnsi="Manrope"/>
-              <w:b w:val="0"/>
-              <w:i w:val="0"/>
-              <w:smallCaps w:val="0"/>
-              <w:strike w:val="0"/>
-              <w:color w:val="3c0a49"/>
-              <w:sz w:val="22"/>
-              <w:szCs w:val="22"/>
-              <w:u w:val="none"/>
-              <w:shd w:fill="auto" w:val="clear"/>
-              <w:vertAlign w:val="baseline"/>
-            </w:rPr>
-          </w:pPr>
-          <w:hyperlink w:anchor="_jafy6yk85z5g">
-            <w:r>
-              <w:rPr>
-                <w:rFonts w:ascii="Manrope" w:cs="Manrope" w:eastAsia="Manrope" w:hAnsi="Manrope"/>
-                <w:b w:val="0"/>
-                <w:i w:val="0"/>
-                <w:smallCaps w:val="0"/>
-                <w:strike w:val="0"/>
-                <w:color w:val="3c0a49"/>
-                <w:sz w:val="22"/>
-                <w:szCs w:val="22"/>
-                <w:u w:val="none"/>
-                <w:shd w:fill="auto" w:val="clear"/>
-                <w:vertAlign w:val="baseline"/>
-                <w:rtl w:val="0"/>
-              </w:rPr>
-              <w:t xml:space="preserve">2.1. Arquitetura versão 1 (sprint 1)</w:t>
-            </w:r>
-          </w:hyperlink>
-          <w:r>
-            <w:rPr>
-              <w:rFonts w:ascii="Manrope" w:cs="Manrope" w:eastAsia="Manrope" w:hAnsi="Manrope"/>
-              <w:b w:val="0"/>
-              <w:i w:val="0"/>
-              <w:smallCaps w:val="0"/>
-              <w:strike w:val="0"/>
-              <w:color w:val="3c0a49"/>
-              <w:sz w:val="22"/>
-              <w:szCs w:val="22"/>
-              <w:u w:val="none"/>
-              <w:shd w:fill="auto" w:val="clear"/>
-              <w:vertAlign w:val="baseline"/>
-              <w:rtl w:val="0"/>
-            </w:rPr>
-            <w:tab/>
-          </w:r>
-          <w:r>
-            <w:fldChar w:fldCharType="begin"/>
-            <w:instrText xml:space="preserve"> PAGEREF _jafy6yk85z5g \h </w:instrText>
+            <w:instrText xml:space="preserve"> PAGEREF _xf9clr32bn05 \h </w:instrText>
             <w:fldChar w:fldCharType="separate"/>
           </w:r>
           <w:r>
@@ -3461,6 +2715,710 @@
               <w:vertAlign w:val="baseline"/>
             </w:rPr>
           </w:pPr>
+          <w:hyperlink w:anchor="_gltr7vonzwo7">
+            <w:r>
+              <w:rPr>
+                <w:rFonts w:ascii="Manrope" w:cs="Manrope" w:eastAsia="Manrope" w:hAnsi="Manrope"/>
+                <w:b w:val="0"/>
+                <w:i w:val="0"/>
+                <w:smallCaps w:val="0"/>
+                <w:strike w:val="0"/>
+                <w:color w:val="3c0a49"/>
+                <w:sz w:val="22"/>
+                <w:szCs w:val="22"/>
+                <w:u w:val="none"/>
+                <w:shd w:fill="auto" w:val="clear"/>
+                <w:vertAlign w:val="baseline"/>
+                <w:rtl w:val="0"/>
+              </w:rPr>
+              <w:t xml:space="preserve">1.4. Análise de Experiência do Usuário</w:t>
+            </w:r>
+          </w:hyperlink>
+          <w:r>
+            <w:rPr>
+              <w:rFonts w:ascii="Manrope" w:cs="Manrope" w:eastAsia="Manrope" w:hAnsi="Manrope"/>
+              <w:b w:val="0"/>
+              <w:i w:val="0"/>
+              <w:smallCaps w:val="0"/>
+              <w:strike w:val="0"/>
+              <w:color w:val="3c0a49"/>
+              <w:sz w:val="22"/>
+              <w:szCs w:val="22"/>
+              <w:u w:val="none"/>
+              <w:shd w:fill="auto" w:val="clear"/>
+              <w:vertAlign w:val="baseline"/>
+              <w:rtl w:val="0"/>
+            </w:rPr>
+            <w:tab/>
+          </w:r>
+          <w:r>
+            <w:fldChar w:fldCharType="begin"/>
+            <w:instrText xml:space="preserve"> PAGEREF _gltr7vonzwo7 \h </w:instrText>
+            <w:fldChar w:fldCharType="separate"/>
+          </w:r>
+          <w:r>
+            <w:rPr>
+              <w:rFonts w:ascii="Manrope" w:cs="Manrope" w:eastAsia="Manrope" w:hAnsi="Manrope"/>
+              <w:b w:val="0"/>
+              <w:i w:val="0"/>
+              <w:smallCaps w:val="0"/>
+              <w:strike w:val="0"/>
+              <w:color w:val="3c0a49"/>
+              <w:sz w:val="22"/>
+              <w:szCs w:val="22"/>
+              <w:u w:val="none"/>
+              <w:shd w:fill="auto" w:val="clear"/>
+              <w:vertAlign w:val="baseline"/>
+              <w:rtl w:val="0"/>
+            </w:rPr>
+            <w:t xml:space="preserve">9</w:t>
+          </w:r>
+          <w:r>
+            <w:fldChar w:fldCharType="end"/>
+          </w:r>
+          <w:r>
+            <w:rPr>
+              <w:rtl w:val="0"/>
+            </w:rPr>
+          </w:r>
+        </w:p>
+        <w:p>
+          <w:pPr>
+            <w:tabs>
+              <w:tab w:val="right" w:pos="9637.511811023622"/>
+            </w:tabs>
+            <w:spacing w:before="60" w:line="240" w:lineRule="auto"/>
+            <w:ind w:left="720" w:firstLine="0"/>
+            <w:rPr>
+              <w:rFonts w:ascii="Manrope" w:cs="Manrope" w:eastAsia="Manrope" w:hAnsi="Manrope"/>
+              <w:b w:val="0"/>
+              <w:i w:val="0"/>
+              <w:smallCaps w:val="0"/>
+              <w:strike w:val="0"/>
+              <w:color w:val="3c0a49"/>
+              <w:sz w:val="22"/>
+              <w:szCs w:val="22"/>
+              <w:u w:val="none"/>
+              <w:shd w:fill="auto" w:val="clear"/>
+              <w:vertAlign w:val="baseline"/>
+            </w:rPr>
+          </w:pPr>
+          <w:hyperlink w:anchor="_a3elzs4g98k4">
+            <w:r>
+              <w:rPr>
+                <w:rFonts w:ascii="Manrope" w:cs="Manrope" w:eastAsia="Manrope" w:hAnsi="Manrope"/>
+                <w:b w:val="0"/>
+                <w:i w:val="0"/>
+                <w:smallCaps w:val="0"/>
+                <w:strike w:val="0"/>
+                <w:color w:val="3c0a49"/>
+                <w:sz w:val="22"/>
+                <w:szCs w:val="22"/>
+                <w:u w:val="none"/>
+                <w:shd w:fill="auto" w:val="clear"/>
+                <w:vertAlign w:val="baseline"/>
+                <w:rtl w:val="0"/>
+              </w:rPr>
+              <w:t xml:space="preserve">1.4.1. Personas</w:t>
+            </w:r>
+          </w:hyperlink>
+          <w:r>
+            <w:rPr>
+              <w:rFonts w:ascii="Manrope" w:cs="Manrope" w:eastAsia="Manrope" w:hAnsi="Manrope"/>
+              <w:b w:val="0"/>
+              <w:i w:val="0"/>
+              <w:smallCaps w:val="0"/>
+              <w:strike w:val="0"/>
+              <w:color w:val="3c0a49"/>
+              <w:sz w:val="22"/>
+              <w:szCs w:val="22"/>
+              <w:u w:val="none"/>
+              <w:shd w:fill="auto" w:val="clear"/>
+              <w:vertAlign w:val="baseline"/>
+              <w:rtl w:val="0"/>
+            </w:rPr>
+            <w:tab/>
+          </w:r>
+          <w:r>
+            <w:fldChar w:fldCharType="begin"/>
+            <w:instrText xml:space="preserve"> PAGEREF _a3elzs4g98k4 \h </w:instrText>
+            <w:fldChar w:fldCharType="separate"/>
+          </w:r>
+          <w:r>
+            <w:rPr>
+              <w:rFonts w:ascii="Manrope" w:cs="Manrope" w:eastAsia="Manrope" w:hAnsi="Manrope"/>
+              <w:b w:val="0"/>
+              <w:i w:val="0"/>
+              <w:smallCaps w:val="0"/>
+              <w:strike w:val="0"/>
+              <w:color w:val="3c0a49"/>
+              <w:sz w:val="22"/>
+              <w:szCs w:val="22"/>
+              <w:u w:val="none"/>
+              <w:shd w:fill="auto" w:val="clear"/>
+              <w:vertAlign w:val="baseline"/>
+              <w:rtl w:val="0"/>
+            </w:rPr>
+            <w:t xml:space="preserve">9</w:t>
+          </w:r>
+          <w:r>
+            <w:fldChar w:fldCharType="end"/>
+          </w:r>
+          <w:r>
+            <w:rPr>
+              <w:rtl w:val="0"/>
+            </w:rPr>
+          </w:r>
+        </w:p>
+        <w:p>
+          <w:pPr>
+            <w:tabs>
+              <w:tab w:val="right" w:pos="9637.511811023622"/>
+            </w:tabs>
+            <w:spacing w:before="60" w:line="240" w:lineRule="auto"/>
+            <w:ind w:left="720" w:firstLine="0"/>
+            <w:rPr>
+              <w:rFonts w:ascii="Manrope" w:cs="Manrope" w:eastAsia="Manrope" w:hAnsi="Manrope"/>
+              <w:b w:val="0"/>
+              <w:i w:val="0"/>
+              <w:smallCaps w:val="0"/>
+              <w:strike w:val="0"/>
+              <w:color w:val="3c0a49"/>
+              <w:sz w:val="22"/>
+              <w:szCs w:val="22"/>
+              <w:u w:val="none"/>
+              <w:shd w:fill="auto" w:val="clear"/>
+              <w:vertAlign w:val="baseline"/>
+            </w:rPr>
+          </w:pPr>
+          <w:hyperlink w:anchor="_th6mbs5txnlm">
+            <w:r>
+              <w:rPr>
+                <w:rFonts w:ascii="Manrope" w:cs="Manrope" w:eastAsia="Manrope" w:hAnsi="Manrope"/>
+                <w:b w:val="0"/>
+                <w:i w:val="0"/>
+                <w:smallCaps w:val="0"/>
+                <w:strike w:val="0"/>
+                <w:color w:val="3c0a49"/>
+                <w:sz w:val="22"/>
+                <w:szCs w:val="22"/>
+                <w:u w:val="none"/>
+                <w:shd w:fill="auto" w:val="clear"/>
+                <w:vertAlign w:val="baseline"/>
+                <w:rtl w:val="0"/>
+              </w:rPr>
+              <w:t xml:space="preserve">1.4.2. Jornadas do Usuário e/ou Storyboard</w:t>
+            </w:r>
+          </w:hyperlink>
+          <w:r>
+            <w:rPr>
+              <w:rFonts w:ascii="Manrope" w:cs="Manrope" w:eastAsia="Manrope" w:hAnsi="Manrope"/>
+              <w:b w:val="0"/>
+              <w:i w:val="0"/>
+              <w:smallCaps w:val="0"/>
+              <w:strike w:val="0"/>
+              <w:color w:val="3c0a49"/>
+              <w:sz w:val="22"/>
+              <w:szCs w:val="22"/>
+              <w:u w:val="none"/>
+              <w:shd w:fill="auto" w:val="clear"/>
+              <w:vertAlign w:val="baseline"/>
+              <w:rtl w:val="0"/>
+            </w:rPr>
+            <w:tab/>
+          </w:r>
+          <w:r>
+            <w:fldChar w:fldCharType="begin"/>
+            <w:instrText xml:space="preserve"> PAGEREF _th6mbs5txnlm \h </w:instrText>
+            <w:fldChar w:fldCharType="separate"/>
+          </w:r>
+          <w:r>
+            <w:rPr>
+              <w:rFonts w:ascii="Manrope" w:cs="Manrope" w:eastAsia="Manrope" w:hAnsi="Manrope"/>
+              <w:b w:val="0"/>
+              <w:i w:val="0"/>
+              <w:smallCaps w:val="0"/>
+              <w:strike w:val="0"/>
+              <w:color w:val="3c0a49"/>
+              <w:sz w:val="22"/>
+              <w:szCs w:val="22"/>
+              <w:u w:val="none"/>
+              <w:shd w:fill="auto" w:val="clear"/>
+              <w:vertAlign w:val="baseline"/>
+              <w:rtl w:val="0"/>
+            </w:rPr>
+            <w:t xml:space="preserve">10</w:t>
+          </w:r>
+          <w:r>
+            <w:fldChar w:fldCharType="end"/>
+          </w:r>
+          <w:r>
+            <w:rPr>
+              <w:rtl w:val="0"/>
+            </w:rPr>
+          </w:r>
+        </w:p>
+        <w:p>
+          <w:pPr>
+            <w:tabs>
+              <w:tab w:val="right" w:pos="9637.511811023622"/>
+            </w:tabs>
+            <w:spacing w:before="60" w:line="240" w:lineRule="auto"/>
+            <w:ind w:left="720" w:firstLine="0"/>
+            <w:rPr>
+              <w:rFonts w:ascii="Manrope" w:cs="Manrope" w:eastAsia="Manrope" w:hAnsi="Manrope"/>
+              <w:b w:val="0"/>
+              <w:i w:val="0"/>
+              <w:smallCaps w:val="0"/>
+              <w:strike w:val="0"/>
+              <w:color w:val="3c0a49"/>
+              <w:sz w:val="22"/>
+              <w:szCs w:val="22"/>
+              <w:u w:val="none"/>
+              <w:shd w:fill="auto" w:val="clear"/>
+              <w:vertAlign w:val="baseline"/>
+            </w:rPr>
+          </w:pPr>
+          <w:hyperlink w:anchor="_lfq4viskistv">
+            <w:r>
+              <w:rPr>
+                <w:rFonts w:ascii="Manrope" w:cs="Manrope" w:eastAsia="Manrope" w:hAnsi="Manrope"/>
+                <w:b w:val="0"/>
+                <w:i w:val="0"/>
+                <w:smallCaps w:val="0"/>
+                <w:strike w:val="0"/>
+                <w:color w:val="3c0a49"/>
+                <w:sz w:val="22"/>
+                <w:szCs w:val="22"/>
+                <w:u w:val="none"/>
+                <w:shd w:fill="auto" w:val="clear"/>
+                <w:vertAlign w:val="baseline"/>
+                <w:rtl w:val="0"/>
+              </w:rPr>
+              <w:t xml:space="preserve">1.4.3. User Stories</w:t>
+            </w:r>
+          </w:hyperlink>
+          <w:r>
+            <w:rPr>
+              <w:rFonts w:ascii="Manrope" w:cs="Manrope" w:eastAsia="Manrope" w:hAnsi="Manrope"/>
+              <w:b w:val="0"/>
+              <w:i w:val="0"/>
+              <w:smallCaps w:val="0"/>
+              <w:strike w:val="0"/>
+              <w:color w:val="3c0a49"/>
+              <w:sz w:val="22"/>
+              <w:szCs w:val="22"/>
+              <w:u w:val="none"/>
+              <w:shd w:fill="auto" w:val="clear"/>
+              <w:vertAlign w:val="baseline"/>
+              <w:rtl w:val="0"/>
+            </w:rPr>
+            <w:tab/>
+          </w:r>
+          <w:r>
+            <w:fldChar w:fldCharType="begin"/>
+            <w:instrText xml:space="preserve"> PAGEREF _lfq4viskistv \h </w:instrText>
+            <w:fldChar w:fldCharType="separate"/>
+          </w:r>
+          <w:r>
+            <w:rPr>
+              <w:rFonts w:ascii="Manrope" w:cs="Manrope" w:eastAsia="Manrope" w:hAnsi="Manrope"/>
+              <w:b w:val="0"/>
+              <w:i w:val="0"/>
+              <w:smallCaps w:val="0"/>
+              <w:strike w:val="0"/>
+              <w:color w:val="3c0a49"/>
+              <w:sz w:val="22"/>
+              <w:szCs w:val="22"/>
+              <w:u w:val="none"/>
+              <w:shd w:fill="auto" w:val="clear"/>
+              <w:vertAlign w:val="baseline"/>
+              <w:rtl w:val="0"/>
+            </w:rPr>
+            <w:t xml:space="preserve">10</w:t>
+          </w:r>
+          <w:r>
+            <w:fldChar w:fldCharType="end"/>
+          </w:r>
+          <w:r>
+            <w:rPr>
+              <w:rtl w:val="0"/>
+            </w:rPr>
+          </w:r>
+        </w:p>
+        <w:p>
+          <w:pPr>
+            <w:tabs>
+              <w:tab w:val="right" w:pos="9637.511811023622"/>
+            </w:tabs>
+            <w:spacing w:before="60" w:line="240" w:lineRule="auto"/>
+            <w:ind w:left="720" w:firstLine="0"/>
+            <w:rPr>
+              <w:rFonts w:ascii="Manrope" w:cs="Manrope" w:eastAsia="Manrope" w:hAnsi="Manrope"/>
+              <w:b w:val="0"/>
+              <w:i w:val="0"/>
+              <w:smallCaps w:val="0"/>
+              <w:strike w:val="0"/>
+              <w:color w:val="3c0a49"/>
+              <w:sz w:val="22"/>
+              <w:szCs w:val="22"/>
+              <w:u w:val="none"/>
+              <w:shd w:fill="auto" w:val="clear"/>
+              <w:vertAlign w:val="baseline"/>
+            </w:rPr>
+          </w:pPr>
+          <w:hyperlink w:anchor="_47p4ar78ne6o">
+            <w:r>
+              <w:rPr>
+                <w:rFonts w:ascii="Manrope" w:cs="Manrope" w:eastAsia="Manrope" w:hAnsi="Manrope"/>
+                <w:b w:val="0"/>
+                <w:i w:val="0"/>
+                <w:smallCaps w:val="0"/>
+                <w:strike w:val="0"/>
+                <w:color w:val="3c0a49"/>
+                <w:sz w:val="22"/>
+                <w:szCs w:val="22"/>
+                <w:u w:val="none"/>
+                <w:shd w:fill="auto" w:val="clear"/>
+                <w:vertAlign w:val="baseline"/>
+                <w:rtl w:val="0"/>
+              </w:rPr>
+              <w:t xml:space="preserve">1.4.4. Protótipo de interface com o usuário</w:t>
+            </w:r>
+          </w:hyperlink>
+          <w:r>
+            <w:rPr>
+              <w:rFonts w:ascii="Manrope" w:cs="Manrope" w:eastAsia="Manrope" w:hAnsi="Manrope"/>
+              <w:b w:val="0"/>
+              <w:i w:val="0"/>
+              <w:smallCaps w:val="0"/>
+              <w:strike w:val="0"/>
+              <w:color w:val="3c0a49"/>
+              <w:sz w:val="22"/>
+              <w:szCs w:val="22"/>
+              <w:u w:val="none"/>
+              <w:shd w:fill="auto" w:val="clear"/>
+              <w:vertAlign w:val="baseline"/>
+              <w:rtl w:val="0"/>
+            </w:rPr>
+            <w:tab/>
+          </w:r>
+          <w:r>
+            <w:fldChar w:fldCharType="begin"/>
+            <w:instrText xml:space="preserve"> PAGEREF _47p4ar78ne6o \h </w:instrText>
+            <w:fldChar w:fldCharType="separate"/>
+          </w:r>
+          <w:r>
+            <w:rPr>
+              <w:rFonts w:ascii="Manrope" w:cs="Manrope" w:eastAsia="Manrope" w:hAnsi="Manrope"/>
+              <w:b w:val="0"/>
+              <w:i w:val="0"/>
+              <w:smallCaps w:val="0"/>
+              <w:strike w:val="0"/>
+              <w:color w:val="3c0a49"/>
+              <w:sz w:val="22"/>
+              <w:szCs w:val="22"/>
+              <w:u w:val="none"/>
+              <w:shd w:fill="auto" w:val="clear"/>
+              <w:vertAlign w:val="baseline"/>
+              <w:rtl w:val="0"/>
+            </w:rPr>
+            <w:t xml:space="preserve">12</w:t>
+          </w:r>
+          <w:r>
+            <w:fldChar w:fldCharType="end"/>
+          </w:r>
+          <w:r>
+            <w:rPr>
+              <w:rtl w:val="0"/>
+            </w:rPr>
+          </w:r>
+        </w:p>
+        <w:p>
+          <w:pPr>
+            <w:tabs>
+              <w:tab w:val="right" w:pos="9637.511811023622"/>
+            </w:tabs>
+            <w:spacing w:before="60" w:line="240" w:lineRule="auto"/>
+            <w:ind w:left="720" w:firstLine="0"/>
+            <w:rPr>
+              <w:rFonts w:ascii="Manrope" w:cs="Manrope" w:eastAsia="Manrope" w:hAnsi="Manrope"/>
+              <w:b w:val="0"/>
+              <w:i w:val="0"/>
+              <w:smallCaps w:val="0"/>
+              <w:strike w:val="0"/>
+              <w:color w:val="3c0a49"/>
+              <w:sz w:val="22"/>
+              <w:szCs w:val="22"/>
+              <w:u w:val="none"/>
+              <w:shd w:fill="auto" w:val="clear"/>
+              <w:vertAlign w:val="baseline"/>
+            </w:rPr>
+          </w:pPr>
+          <w:hyperlink w:anchor="_1krbbypdug43">
+            <w:r>
+              <w:rPr>
+                <w:rFonts w:ascii="Manrope" w:cs="Manrope" w:eastAsia="Manrope" w:hAnsi="Manrope"/>
+                <w:b w:val="0"/>
+                <w:i w:val="0"/>
+                <w:smallCaps w:val="0"/>
+                <w:strike w:val="0"/>
+                <w:color w:val="3c0a49"/>
+                <w:sz w:val="22"/>
+                <w:szCs w:val="22"/>
+                <w:u w:val="none"/>
+                <w:shd w:fill="auto" w:val="clear"/>
+                <w:vertAlign w:val="baseline"/>
+                <w:rtl w:val="0"/>
+              </w:rPr>
+              <w:t xml:space="preserve">(sprint 2)</w:t>
+            </w:r>
+          </w:hyperlink>
+          <w:r>
+            <w:rPr>
+              <w:rFonts w:ascii="Manrope" w:cs="Manrope" w:eastAsia="Manrope" w:hAnsi="Manrope"/>
+              <w:b w:val="0"/>
+              <w:i w:val="0"/>
+              <w:smallCaps w:val="0"/>
+              <w:strike w:val="0"/>
+              <w:color w:val="3c0a49"/>
+              <w:sz w:val="22"/>
+              <w:szCs w:val="22"/>
+              <w:u w:val="none"/>
+              <w:shd w:fill="auto" w:val="clear"/>
+              <w:vertAlign w:val="baseline"/>
+              <w:rtl w:val="0"/>
+            </w:rPr>
+            <w:tab/>
+          </w:r>
+          <w:r>
+            <w:fldChar w:fldCharType="begin"/>
+            <w:instrText xml:space="preserve"> PAGEREF _1krbbypdug43 \h </w:instrText>
+            <w:fldChar w:fldCharType="separate"/>
+          </w:r>
+          <w:r>
+            <w:rPr>
+              <w:rFonts w:ascii="Manrope" w:cs="Manrope" w:eastAsia="Manrope" w:hAnsi="Manrope"/>
+              <w:b w:val="0"/>
+              <w:i w:val="0"/>
+              <w:smallCaps w:val="0"/>
+              <w:strike w:val="0"/>
+              <w:color w:val="3c0a49"/>
+              <w:sz w:val="22"/>
+              <w:szCs w:val="22"/>
+              <w:u w:val="none"/>
+              <w:shd w:fill="auto" w:val="clear"/>
+              <w:vertAlign w:val="baseline"/>
+              <w:rtl w:val="0"/>
+            </w:rPr>
+            <w:t xml:space="preserve">12</w:t>
+          </w:r>
+          <w:r>
+            <w:fldChar w:fldCharType="end"/>
+          </w:r>
+          <w:r>
+            <w:rPr>
+              <w:rtl w:val="0"/>
+            </w:rPr>
+          </w:r>
+        </w:p>
+        <w:p>
+          <w:pPr>
+            <w:tabs>
+              <w:tab w:val="right" w:pos="9637.511811023622"/>
+            </w:tabs>
+            <w:spacing w:before="200" w:line="240" w:lineRule="auto"/>
+            <w:ind w:left="0" w:firstLine="0"/>
+            <w:rPr>
+              <w:rFonts w:ascii="Manrope" w:cs="Manrope" w:eastAsia="Manrope" w:hAnsi="Manrope"/>
+              <w:b w:val="1"/>
+              <w:i w:val="0"/>
+              <w:smallCaps w:val="0"/>
+              <w:strike w:val="0"/>
+              <w:color w:val="3c0a49"/>
+              <w:sz w:val="24"/>
+              <w:szCs w:val="24"/>
+              <w:u w:val="none"/>
+              <w:shd w:fill="auto" w:val="clear"/>
+              <w:vertAlign w:val="baseline"/>
+            </w:rPr>
+          </w:pPr>
+          <w:hyperlink w:anchor="_uvfjwzlomuzy">
+            <w:r>
+              <w:rPr>
+                <w:rFonts w:ascii="Manrope" w:cs="Manrope" w:eastAsia="Manrope" w:hAnsi="Manrope"/>
+                <w:b w:val="1"/>
+                <w:i w:val="0"/>
+                <w:smallCaps w:val="0"/>
+                <w:strike w:val="0"/>
+                <w:color w:val="3c0a49"/>
+                <w:sz w:val="24"/>
+                <w:szCs w:val="24"/>
+                <w:u w:val="none"/>
+                <w:shd w:fill="auto" w:val="clear"/>
+                <w:vertAlign w:val="baseline"/>
+                <w:rtl w:val="0"/>
+              </w:rPr>
+              <w:t xml:space="preserve">2. Arquitetura da solução</w:t>
+            </w:r>
+          </w:hyperlink>
+          <w:r>
+            <w:rPr>
+              <w:rFonts w:ascii="Manrope" w:cs="Manrope" w:eastAsia="Manrope" w:hAnsi="Manrope"/>
+              <w:b w:val="1"/>
+              <w:i w:val="0"/>
+              <w:smallCaps w:val="0"/>
+              <w:strike w:val="0"/>
+              <w:color w:val="3c0a49"/>
+              <w:sz w:val="24"/>
+              <w:szCs w:val="24"/>
+              <w:u w:val="none"/>
+              <w:shd w:fill="auto" w:val="clear"/>
+              <w:vertAlign w:val="baseline"/>
+              <w:rtl w:val="0"/>
+            </w:rPr>
+            <w:tab/>
+          </w:r>
+          <w:r>
+            <w:fldChar w:fldCharType="begin"/>
+            <w:instrText xml:space="preserve"> PAGEREF _uvfjwzlomuzy \h </w:instrText>
+            <w:fldChar w:fldCharType="separate"/>
+          </w:r>
+          <w:r>
+            <w:rPr>
+              <w:rFonts w:ascii="Manrope" w:cs="Manrope" w:eastAsia="Manrope" w:hAnsi="Manrope"/>
+              <w:b w:val="1"/>
+              <w:i w:val="0"/>
+              <w:smallCaps w:val="0"/>
+              <w:strike w:val="0"/>
+              <w:color w:val="3c0a49"/>
+              <w:sz w:val="24"/>
+              <w:szCs w:val="24"/>
+              <w:u w:val="none"/>
+              <w:shd w:fill="auto" w:val="clear"/>
+              <w:vertAlign w:val="baseline"/>
+              <w:rtl w:val="0"/>
+            </w:rPr>
+            <w:t xml:space="preserve">15</w:t>
+          </w:r>
+          <w:r>
+            <w:fldChar w:fldCharType="end"/>
+          </w:r>
+          <w:r>
+            <w:rPr>
+              <w:rtl w:val="0"/>
+            </w:rPr>
+          </w:r>
+        </w:p>
+        <w:p>
+          <w:pPr>
+            <w:tabs>
+              <w:tab w:val="right" w:pos="9637.511811023622"/>
+            </w:tabs>
+            <w:spacing w:before="60" w:line="240" w:lineRule="auto"/>
+            <w:ind w:left="360" w:firstLine="0"/>
+            <w:rPr>
+              <w:rFonts w:ascii="Manrope" w:cs="Manrope" w:eastAsia="Manrope" w:hAnsi="Manrope"/>
+              <w:b w:val="0"/>
+              <w:i w:val="0"/>
+              <w:smallCaps w:val="0"/>
+              <w:strike w:val="0"/>
+              <w:color w:val="3c0a49"/>
+              <w:sz w:val="22"/>
+              <w:szCs w:val="22"/>
+              <w:u w:val="none"/>
+              <w:shd w:fill="auto" w:val="clear"/>
+              <w:vertAlign w:val="baseline"/>
+            </w:rPr>
+          </w:pPr>
+          <w:hyperlink w:anchor="_jafy6yk85z5g">
+            <w:r>
+              <w:rPr>
+                <w:rFonts w:ascii="Manrope" w:cs="Manrope" w:eastAsia="Manrope" w:hAnsi="Manrope"/>
+                <w:b w:val="0"/>
+                <w:i w:val="0"/>
+                <w:smallCaps w:val="0"/>
+                <w:strike w:val="0"/>
+                <w:color w:val="3c0a49"/>
+                <w:sz w:val="22"/>
+                <w:szCs w:val="22"/>
+                <w:u w:val="none"/>
+                <w:shd w:fill="auto" w:val="clear"/>
+                <w:vertAlign w:val="baseline"/>
+                <w:rtl w:val="0"/>
+              </w:rPr>
+              <w:t xml:space="preserve">2.1. Arquitetura versão 1</w:t>
+            </w:r>
+          </w:hyperlink>
+          <w:r>
+            <w:rPr>
+              <w:rFonts w:ascii="Manrope" w:cs="Manrope" w:eastAsia="Manrope" w:hAnsi="Manrope"/>
+              <w:b w:val="0"/>
+              <w:i w:val="0"/>
+              <w:smallCaps w:val="0"/>
+              <w:strike w:val="0"/>
+              <w:color w:val="3c0a49"/>
+              <w:sz w:val="22"/>
+              <w:szCs w:val="22"/>
+              <w:u w:val="none"/>
+              <w:shd w:fill="auto" w:val="clear"/>
+              <w:vertAlign w:val="baseline"/>
+              <w:rtl w:val="0"/>
+            </w:rPr>
+            <w:tab/>
+          </w:r>
+          <w:r>
+            <w:fldChar w:fldCharType="begin"/>
+            <w:instrText xml:space="preserve"> PAGEREF _jafy6yk85z5g \h </w:instrText>
+            <w:fldChar w:fldCharType="separate"/>
+          </w:r>
+          <w:r>
+            <w:rPr>
+              <w:rFonts w:ascii="Manrope" w:cs="Manrope" w:eastAsia="Manrope" w:hAnsi="Manrope"/>
+              <w:b w:val="0"/>
+              <w:i w:val="0"/>
+              <w:smallCaps w:val="0"/>
+              <w:strike w:val="0"/>
+              <w:color w:val="3c0a49"/>
+              <w:sz w:val="22"/>
+              <w:szCs w:val="22"/>
+              <w:u w:val="none"/>
+              <w:shd w:fill="auto" w:val="clear"/>
+              <w:vertAlign w:val="baseline"/>
+              <w:rtl w:val="0"/>
+            </w:rPr>
+            <w:t xml:space="preserve">16</w:t>
+          </w:r>
+          <w:r>
+            <w:fldChar w:fldCharType="end"/>
+          </w:r>
+          <w:r>
+            <w:rPr>
+              <w:rtl w:val="0"/>
+            </w:rPr>
+          </w:r>
+        </w:p>
+        <w:p>
+          <w:pPr>
+            <w:tabs>
+              <w:tab w:val="right" w:pos="9637.511811023622"/>
+            </w:tabs>
+            <w:spacing w:before="60" w:line="240" w:lineRule="auto"/>
+            <w:ind w:left="360" w:firstLine="0"/>
+            <w:rPr>
+              <w:rFonts w:ascii="Manrope" w:cs="Manrope" w:eastAsia="Manrope" w:hAnsi="Manrope"/>
+              <w:b w:val="0"/>
+              <w:i w:val="0"/>
+              <w:smallCaps w:val="0"/>
+              <w:strike w:val="0"/>
+              <w:color w:val="3c0a49"/>
+              <w:sz w:val="22"/>
+              <w:szCs w:val="22"/>
+              <w:u w:val="none"/>
+              <w:shd w:fill="auto" w:val="clear"/>
+              <w:vertAlign w:val="baseline"/>
+            </w:rPr>
+          </w:pPr>
           <w:hyperlink w:anchor="_izqu27dfzqcw">
             <w:r>
               <w:rPr>
@@ -3517,7 +3475,7 @@
               <w:vertAlign w:val="baseline"/>
               <w:rtl w:val="0"/>
             </w:rPr>
-            <w:t xml:space="preserve">8</w:t>
+            <w:t xml:space="preserve">18</w:t>
           </w:r>
           <w:r>
             <w:fldChar w:fldCharType="end"/>
@@ -3605,7 +3563,7 @@
               <w:vertAlign w:val="baseline"/>
               <w:rtl w:val="0"/>
             </w:rPr>
-            <w:t xml:space="preserve">9</w:t>
+            <w:t xml:space="preserve">21</w:t>
           </w:r>
           <w:r>
             <w:fldChar w:fldCharType="end"/>
@@ -3693,7 +3651,7 @@
               <w:vertAlign w:val="baseline"/>
               <w:rtl w:val="0"/>
             </w:rPr>
-            <w:t xml:space="preserve">10</w:t>
+            <w:t xml:space="preserve">26</w:t>
           </w:r>
           <w:r>
             <w:fldChar w:fldCharType="end"/>
@@ -3781,7 +3739,7 @@
               <w:vertAlign w:val="baseline"/>
               <w:rtl w:val="0"/>
             </w:rPr>
-            <w:t xml:space="preserve">10</w:t>
+            <w:t xml:space="preserve">26</w:t>
           </w:r>
           <w:r>
             <w:fldChar w:fldCharType="end"/>
@@ -3869,7 +3827,7 @@
               <w:vertAlign w:val="baseline"/>
               <w:rtl w:val="0"/>
             </w:rPr>
-            <w:t xml:space="preserve">10</w:t>
+            <w:t xml:space="preserve">26</w:t>
           </w:r>
           <w:r>
             <w:fldChar w:fldCharType="end"/>
@@ -3957,7 +3915,7 @@
               <w:vertAlign w:val="baseline"/>
               <w:rtl w:val="0"/>
             </w:rPr>
-            <w:t xml:space="preserve">11</w:t>
+            <w:t xml:space="preserve">27</w:t>
           </w:r>
           <w:r>
             <w:fldChar w:fldCharType="end"/>
@@ -4045,7 +4003,7 @@
               <w:vertAlign w:val="baseline"/>
               <w:rtl w:val="0"/>
             </w:rPr>
-            <w:t xml:space="preserve">12</w:t>
+            <w:t xml:space="preserve">29</w:t>
           </w:r>
           <w:r>
             <w:fldChar w:fldCharType="end"/>
@@ -5338,12 +5296,12 @@
               <wp:inline distB="114300" distT="114300" distL="114300" distR="114300">
                 <wp:extent cx="4219575" cy="2582327"/>
                 <wp:effectExtent b="0" l="0" r="0" t="0"/>
-                <wp:docPr id="2" name="image8.png"/>
+                <wp:docPr id="2" name="image14.png"/>
                 <a:graphic>
                   <a:graphicData uri="http://schemas.openxmlformats.org/drawingml/2006/picture">
                     <pic:pic>
                       <pic:nvPicPr>
-                        <pic:cNvPr id="0" name="image8.png"/>
+                        <pic:cNvPr id="0" name="image14.png"/>
                         <pic:cNvPicPr preferRelativeResize="0"/>
                       </pic:nvPicPr>
                       <pic:blipFill>
@@ -6813,7 +6771,7 @@
           <wp:inline distB="114300" distT="114300" distL="114300" distR="114300">
             <wp:extent cx="6391103" cy="2985515"/>
             <wp:effectExtent b="0" l="0" r="0" t="0"/>
-            <wp:docPr id="8" name="image16.png"/>
+            <wp:docPr id="9" name="image16.png"/>
             <a:graphic>
               <a:graphicData uri="http://schemas.openxmlformats.org/drawingml/2006/picture">
                 <pic:pic>
@@ -7325,8 +7283,12 @@
             </w:pPr>
             <w:r>
               <w:rPr>
-                <w:rtl w:val="0"/>
-              </w:rPr>
+                <w:rFonts w:ascii="Arial" w:cs="Arial" w:eastAsia="Arial" w:hAnsi="Arial"/>
+                <w:sz w:val="20"/>
+                <w:szCs w:val="20"/>
+                <w:rtl w:val="0"/>
+              </w:rPr>
+              <w:t xml:space="preserve">Não alcançar a precisão esperada</w:t>
             </w:r>
           </w:p>
         </w:tc>
@@ -7893,7 +7855,7 @@
                 <w:rFonts w:ascii="Arial" w:cs="Arial" w:eastAsia="Arial" w:hAnsi="Arial"/>
                 <w:rtl w:val="0"/>
               </w:rPr>
-              <w:t xml:space="preserve">Muitas possibilidades de se aprimorar técnicamente</w:t>
+              <w:t xml:space="preserve">Muitas possibilidades de se aprimorar tecnicamente</w:t>
             </w:r>
             <w:r>
               <w:rPr>
@@ -8668,8 +8630,12 @@
             </w:pPr>
             <w:r>
               <w:rPr>
-                <w:rtl w:val="0"/>
-              </w:rPr>
+                <w:rFonts w:ascii="Arial" w:cs="Arial" w:eastAsia="Arial" w:hAnsi="Arial"/>
+                <w:sz w:val="20"/>
+                <w:szCs w:val="20"/>
+                <w:rtl w:val="0"/>
+              </w:rPr>
+              <w:t xml:space="preserve">Perder algum Hardware não conseguir localizá-lo</w:t>
             </w:r>
           </w:p>
         </w:tc>
@@ -10039,14 +10005,14 @@
         <w:rPr/>
         <w:drawing>
           <wp:inline distB="114300" distT="114300" distL="114300" distR="114300">
-            <wp:extent cx="6119820" cy="5842000"/>
+            <wp:extent cx="6119820" cy="5372100"/>
             <wp:effectExtent b="0" l="0" r="0" t="0"/>
-            <wp:docPr id="13" name="image10.png"/>
+            <wp:docPr id="8" name="image11.png"/>
             <a:graphic>
               <a:graphicData uri="http://schemas.openxmlformats.org/drawingml/2006/picture">
                 <pic:pic>
                   <pic:nvPicPr>
-                    <pic:cNvPr id="0" name="image10.png"/>
+                    <pic:cNvPr id="0" name="image11.png"/>
                     <pic:cNvPicPr preferRelativeResize="0"/>
                   </pic:nvPicPr>
                   <pic:blipFill>
@@ -10059,7 +10025,7 @@
                   <pic:spPr>
                     <a:xfrm>
                       <a:off x="0" y="0"/>
-                      <a:ext cx="6119820" cy="5842000"/>
+                      <a:ext cx="6119820" cy="5372100"/>
                     </a:xfrm>
                     <a:prstGeom prst="rect"/>
                     <a:ln/>
@@ -10130,7 +10096,7 @@
           <wp:inline distB="114300" distT="114300" distL="114300" distR="114300">
             <wp:extent cx="6119820" cy="5321300"/>
             <wp:effectExtent b="0" l="0" r="0" t="0"/>
-            <wp:docPr id="9" name="image17.png"/>
+            <wp:docPr id="10" name="image17.png"/>
             <a:graphic>
               <a:graphicData uri="http://schemas.openxmlformats.org/drawingml/2006/picture">
                 <pic:pic>
@@ -11072,12 +11038,12 @@
           <wp:inline distB="114300" distT="114300" distL="114300" distR="114300">
             <wp:extent cx="6119820" cy="3441700"/>
             <wp:effectExtent b="0" l="0" r="0" t="0"/>
-            <wp:docPr id="6" name="image4.png"/>
+            <wp:docPr id="6" name="image9.png"/>
             <a:graphic>
               <a:graphicData uri="http://schemas.openxmlformats.org/drawingml/2006/picture">
                 <pic:pic>
                   <pic:nvPicPr>
-                    <pic:cNvPr id="0" name="image4.png"/>
+                    <pic:cNvPr id="0" name="image9.png"/>
                     <pic:cNvPicPr preferRelativeResize="0"/>
                   </pic:nvPicPr>
                   <pic:blipFill>
@@ -11159,12 +11125,12 @@
           <wp:inline distB="114300" distT="114300" distL="114300" distR="114300">
             <wp:extent cx="6119820" cy="3441700"/>
             <wp:effectExtent b="0" l="0" r="0" t="0"/>
-            <wp:docPr id="10" name="image2.png"/>
+            <wp:docPr id="11" name="image10.png"/>
             <a:graphic>
               <a:graphicData uri="http://schemas.openxmlformats.org/drawingml/2006/picture">
                 <pic:pic>
                   <pic:nvPicPr>
-                    <pic:cNvPr id="0" name="image2.png"/>
+                    <pic:cNvPr id="0" name="image10.png"/>
                     <pic:cNvPicPr preferRelativeResize="0"/>
                   </pic:nvPicPr>
                   <pic:blipFill>
@@ -11194,12 +11160,12 @@
           <wp:inline distB="114300" distT="114300" distL="114300" distR="114300">
             <wp:extent cx="6119820" cy="3505200"/>
             <wp:effectExtent b="0" l="0" r="0" t="0"/>
-            <wp:docPr id="17" name="image3.png"/>
+            <wp:docPr id="17" name="image4.png"/>
             <a:graphic>
               <a:graphicData uri="http://schemas.openxmlformats.org/drawingml/2006/picture">
                 <pic:pic>
                   <pic:nvPicPr>
-                    <pic:cNvPr id="0" name="image3.png"/>
+                    <pic:cNvPr id="0" name="image4.png"/>
                     <pic:cNvPicPr preferRelativeResize="0"/>
                   </pic:nvPicPr>
                   <pic:blipFill>
@@ -11229,12 +11195,12 @@
           <wp:inline distB="114300" distT="114300" distL="114300" distR="114300">
             <wp:extent cx="6119820" cy="3441700"/>
             <wp:effectExtent b="0" l="0" r="0" t="0"/>
-            <wp:docPr id="16" name="image15.png"/>
+            <wp:docPr id="16" name="image3.png"/>
             <a:graphic>
               <a:graphicData uri="http://schemas.openxmlformats.org/drawingml/2006/picture">
                 <pic:pic>
                   <pic:nvPicPr>
-                    <pic:cNvPr id="0" name="image15.png"/>
+                    <pic:cNvPr id="0" name="image3.png"/>
                     <pic:cNvPicPr preferRelativeResize="0"/>
                   </pic:nvPicPr>
                   <pic:blipFill>
@@ -11395,12 +11361,12 @@
           <wp:inline distB="114300" distT="114300" distL="114300" distR="114300">
             <wp:extent cx="5431748" cy="7469823"/>
             <wp:effectExtent b="0" l="0" r="0" t="0"/>
-            <wp:docPr id="4" name="image1.png"/>
+            <wp:docPr id="4" name="image8.png"/>
             <a:graphic>
               <a:graphicData uri="http://schemas.openxmlformats.org/drawingml/2006/picture">
                 <pic:pic>
                   <pic:nvPicPr>
-                    <pic:cNvPr id="0" name="image1.png"/>
+                    <pic:cNvPr id="0" name="image8.png"/>
                     <pic:cNvPicPr preferRelativeResize="0"/>
                   </pic:nvPicPr>
                   <pic:blipFill>
@@ -12558,12 +12524,12 @@
           <wp:inline distB="114300" distT="114300" distL="114300" distR="114300">
             <wp:extent cx="5923598" cy="7526562"/>
             <wp:effectExtent b="0" l="0" r="0" t="0"/>
-            <wp:docPr id="19" name="image6.png"/>
+            <wp:docPr id="19" name="image12.png"/>
             <a:graphic>
               <a:graphicData uri="http://schemas.openxmlformats.org/drawingml/2006/picture">
                 <pic:pic>
                   <pic:nvPicPr>
-                    <pic:cNvPr id="0" name="image6.png"/>
+                    <pic:cNvPr id="0" name="image12.png"/>
                     <pic:cNvPicPr preferRelativeResize="0"/>
                   </pic:nvPicPr>
                   <pic:blipFill>
@@ -13681,12 +13647,12 @@
           <wp:inline distB="114300" distT="114300" distL="114300" distR="114300">
             <wp:extent cx="6119820" cy="7848600"/>
             <wp:effectExtent b="0" l="0" r="0" t="0"/>
-            <wp:docPr id="5" name="image12.png"/>
+            <wp:docPr id="5" name="image5.png"/>
             <a:graphic>
               <a:graphicData uri="http://schemas.openxmlformats.org/drawingml/2006/picture">
                 <pic:pic>
                   <pic:nvPicPr>
-                    <pic:cNvPr id="0" name="image12.png"/>
+                    <pic:cNvPr id="0" name="image5.png"/>
                     <pic:cNvPicPr preferRelativeResize="0"/>
                   </pic:nvPicPr>
                   <pic:blipFill>
@@ -16668,34 +16634,6 @@
         </w:tc>
       </w:tr>
     </w:tbl>
-    <w:p>
-      <w:pPr>
-        <w:tabs>
-          <w:tab w:val="left" w:pos="708"/>
-          <w:tab w:val="left" w:pos="1416"/>
-          <w:tab w:val="left" w:pos="2124"/>
-          <w:tab w:val="left" w:pos="2832"/>
-          <w:tab w:val="left" w:pos="3540"/>
-          <w:tab w:val="left" w:pos="4248"/>
-          <w:tab w:val="left" w:pos="4956"/>
-          <w:tab w:val="left" w:pos="5664"/>
-          <w:tab w:val="left" w:pos="6372"/>
-          <w:tab w:val="left" w:pos="7080"/>
-          <w:tab w:val="left" w:pos="7788"/>
-          <w:tab w:val="left" w:pos="8496"/>
-          <w:tab w:val="left" w:pos="9204"/>
-        </w:tabs>
-        <w:rPr/>
-      </w:pPr>
-      <w:r>
-        <w:br w:type="page"/>
-      </w:r>
-      <w:r>
-        <w:rPr>
-          <w:rtl w:val="0"/>
-        </w:rPr>
-      </w:r>
-    </w:p>
     <w:p>
       <w:pPr>
         <w:pStyle w:val="Heading2"/>
@@ -17857,6 +17795,17 @@
       </w:rPr>
     </w:r>
   </w:p>
+  <w:p>
+    <w:pPr>
+      <w:jc w:val="right"/>
+      <w:rPr/>
+    </w:pPr>
+    <w:r>
+      <w:rPr>
+        <w:rtl w:val="0"/>
+      </w:rPr>
+    </w:r>
+  </w:p>
 </w:ftr>
 </file>
 
@@ -17880,12 +17829,12 @@
           <wp:extent cx="865287" cy="472641"/>
           <wp:effectExtent b="0" l="0" r="0" t="0"/>
           <wp:wrapSquare wrapText="bothSides" distB="152400" distT="152400" distL="152400" distR="152400"/>
-          <wp:docPr id="11" name="image11.png"/>
+          <wp:docPr id="12" name="image2.png"/>
           <a:graphic>
             <a:graphicData uri="http://schemas.openxmlformats.org/drawingml/2006/picture">
               <pic:pic>
                 <pic:nvPicPr>
-                  <pic:cNvPr id="0" name="image11.png"/>
+                  <pic:cNvPr id="0" name="image2.png"/>
                   <pic:cNvPicPr preferRelativeResize="0"/>
                 </pic:nvPicPr>
                 <pic:blipFill>
@@ -17923,12 +17872,12 @@
           <wp:extent cx="1867967" cy="1320786"/>
           <wp:effectExtent b="0" l="0" r="0" t="0"/>
           <wp:wrapSquare wrapText="bothSides" distB="152400" distT="152400" distL="152400" distR="152400"/>
-          <wp:docPr id="15" name="image14.png"/>
+          <wp:docPr id="15" name="image7.png"/>
           <a:graphic>
             <a:graphicData uri="http://schemas.openxmlformats.org/drawingml/2006/picture">
               <pic:pic>
                 <pic:nvPicPr>
-                  <pic:cNvPr id="0" name="image14.png"/>
+                  <pic:cNvPr id="0" name="image7.png"/>
                   <pic:cNvPicPr preferRelativeResize="0"/>
                 </pic:nvPicPr>
                 <pic:blipFill>
